--- a/f_santa/statement of p.docx
+++ b/f_santa/statement of p.docx
@@ -51,23 +51,7 @@
           <w:sz w:val="24"/>
           <w:szCs w:val="24"/>
         </w:rPr>
-        <w:t xml:space="preserve"> </w:t>
-      </w:r>
-      <w:r>
-        <w:rPr>
-          <w:rFonts w:ascii="Times" w:hAnsi="Times" w:cs="Times"/>
-          <w:sz w:val="24"/>
-          <w:szCs w:val="24"/>
-        </w:rPr>
-        <w:t xml:space="preserve">a </w:t>
-      </w:r>
-      <w:r>
-        <w:rPr>
-          <w:rFonts w:ascii="Times" w:hAnsi="Times" w:cs="Times"/>
-          <w:sz w:val="24"/>
-          <w:szCs w:val="24"/>
-        </w:rPr>
-        <w:t xml:space="preserve">leading organization in IT industry. </w:t>
+        <w:t xml:space="preserve"> a leading organization in IT industry. </w:t>
       </w:r>
       <w:r>
         <w:rPr>
@@ -209,6 +193,8 @@
         </w:rPr>
         <w:t xml:space="preserve">Though the specific area to focus is yet to be decided, </w:t>
       </w:r>
+      <w:bookmarkStart w:id="0" w:name="_GoBack"/>
+      <w:bookmarkEnd w:id="0"/>
       <w:r>
         <w:rPr>
           <w:rFonts w:ascii="Times" w:hAnsi="Times" w:cs="Times"/>
@@ -223,7 +209,7 @@
           <w:sz w:val="24"/>
           <w:szCs w:val="24"/>
         </w:rPr>
-        <w:t xml:space="preserve">that interests me </w:t>
+        <w:t xml:space="preserve">that interest me </w:t>
       </w:r>
       <w:r>
         <w:rPr>
@@ -403,7 +389,47 @@
           <w:sz w:val="24"/>
           <w:szCs w:val="24"/>
         </w:rPr>
-        <w:t xml:space="preserve"> classical computer science courses like programming language, data structure and algorithm, compiler theory, operating system, computer network, and computer architecture. Plus two years’ </w:t>
+        <w:t xml:space="preserve"> classical computer science courses like programming language, data structure and algorithm, compiler theory, operating system, computer network</w:t>
+      </w:r>
+      <w:r>
+        <w:rPr>
+          <w:rFonts w:ascii="Times" w:hAnsi="Times" w:cs="Times" w:hint="eastAsia"/>
+          <w:sz w:val="24"/>
+          <w:szCs w:val="24"/>
+        </w:rPr>
+        <w:t>,</w:t>
+      </w:r>
+      <w:r>
+        <w:rPr>
+          <w:rFonts w:ascii="Times" w:hAnsi="Times" w:cs="Times"/>
+          <w:sz w:val="24"/>
+          <w:szCs w:val="24"/>
+        </w:rPr>
+        <w:t xml:space="preserve"> computer architecture</w:t>
+      </w:r>
+      <w:r>
+        <w:rPr>
+          <w:rFonts w:ascii="Times" w:hAnsi="Times" w:cs="Times" w:hint="eastAsia"/>
+          <w:sz w:val="24"/>
+          <w:szCs w:val="24"/>
+        </w:rPr>
+        <w:t xml:space="preserve"> and </w:t>
+      </w:r>
+      <w:r>
+        <w:rPr>
+          <w:rFonts w:ascii="Times" w:hAnsi="Times" w:cs="Times"/>
+          <w:sz w:val="24"/>
+          <w:szCs w:val="24"/>
+        </w:rPr>
+        <w:t>mathematics</w:t>
+      </w:r>
+      <w:r>
+        <w:rPr>
+          <w:rFonts w:ascii="Times" w:hAnsi="Times" w:cs="Times"/>
+          <w:sz w:val="24"/>
+          <w:szCs w:val="24"/>
+        </w:rPr>
+        <w:t xml:space="preserve">. Plus two years’ </w:t>
       </w:r>
       <w:r>
         <w:rPr>
@@ -503,7 +529,7 @@
           <w:sz w:val="24"/>
           <w:szCs w:val="24"/>
         </w:rPr>
-        <w:t xml:space="preserve">takes the </w:t>
+        <w:t xml:space="preserve">takes the lead in </w:t>
       </w:r>
       <w:r>
         <w:rPr>
@@ -519,14 +545,6 @@
           <w:sz w:val="24"/>
           <w:szCs w:val="24"/>
         </w:rPr>
-        <w:t xml:space="preserve">lead in </w:t>
-      </w:r>
-      <w:r>
-        <w:rPr>
-          <w:rFonts w:ascii="Times" w:hAnsi="Times" w:cs="Times"/>
-          <w:sz w:val="24"/>
-          <w:szCs w:val="24"/>
-        </w:rPr>
         <w:t xml:space="preserve">mobile multimedia solution. </w:t>
       </w:r>
       <w:r>
@@ -575,15 +593,7 @@
           <w:sz w:val="24"/>
           <w:szCs w:val="24"/>
         </w:rPr>
-        <w:t xml:space="preserve"> </w:t>
-      </w:r>
-      <w:r>
-        <w:rPr>
-          <w:rFonts w:ascii="Times" w:hAnsi="Times" w:cs="Times"/>
-          <w:sz w:val="24"/>
-          <w:szCs w:val="24"/>
-        </w:rPr>
-        <w:t xml:space="preserve">skills </w:t>
+        <w:t xml:space="preserve"> skills </w:t>
       </w:r>
       <w:r>
         <w:rPr>
@@ -677,15 +687,7 @@
           <w:sz w:val="24"/>
           <w:szCs w:val="24"/>
         </w:rPr>
-        <w:t>UC Santa Cruz</w:t>
-      </w:r>
-      <w:r>
-        <w:rPr>
-          <w:rFonts w:ascii="Times" w:hAnsi="Times" w:cs="Times"/>
-          <w:sz w:val="24"/>
-          <w:szCs w:val="24"/>
-        </w:rPr>
-        <w:t xml:space="preserve"> </w:t>
+        <w:t xml:space="preserve">UC Santa Cruz </w:t>
       </w:r>
       <w:r>
         <w:rPr>
@@ -703,8 +705,6 @@
         </w:rPr>
         <w:t>friend of mine</w:t>
       </w:r>
-      <w:bookmarkStart w:id="0" w:name="_GoBack"/>
-      <w:bookmarkEnd w:id="0"/>
       <w:r>
         <w:rPr>
           <w:rFonts w:ascii="Times" w:hAnsi="Times" w:cs="Times"/>
@@ -740,6 +740,8 @@
       <w:r>
         <w:rPr>
           <w:rFonts w:ascii="Times" w:hAnsi="Times" w:cs="Times"/>
+          <w:sz w:val="24"/>
+          <w:szCs w:val="24"/>
         </w:rPr>
         <w:t xml:space="preserve"> Valley</w:t>
       </w:r>
@@ -833,23 +835,7 @@
           <w:sz w:val="24"/>
           <w:szCs w:val="24"/>
         </w:rPr>
-        <w:t xml:space="preserve">My career goal </w:t>
-      </w:r>
-      <w:r>
-        <w:rPr>
-          <w:rFonts w:ascii="Times" w:hAnsi="Times" w:cs="Times"/>
-          <w:sz w:val="24"/>
-          <w:szCs w:val="24"/>
-        </w:rPr>
-        <w:t xml:space="preserve">is </w:t>
-      </w:r>
-      <w:r>
-        <w:rPr>
-          <w:rFonts w:ascii="Times" w:hAnsi="Times" w:cs="Times"/>
-          <w:sz w:val="24"/>
-          <w:szCs w:val="24"/>
-        </w:rPr>
-        <w:t>driving me toward, and my academic background and working experience have prepare</w:t>
+        <w:t>My career goal is driving me toward, and my academic background and working experience have prepare</w:t>
       </w:r>
       <w:r>
         <w:rPr>
@@ -882,7 +868,23 @@
           <w:szCs w:val="24"/>
         </w:rPr>
         <w:lastRenderedPageBreak/>
-        <w:t xml:space="preserve">could be given favorable consideration for admission. </w:t>
+        <w:t xml:space="preserve">could be given </w:t>
+      </w:r>
+      <w:r>
+        <w:rPr>
+          <w:rFonts w:ascii="Times" w:hAnsi="Times" w:cs="Times" w:hint="eastAsia"/>
+          <w:sz w:val="24"/>
+          <w:szCs w:val="24"/>
+        </w:rPr>
+        <w:t xml:space="preserve">a </w:t>
+      </w:r>
+      <w:r>
+        <w:rPr>
+          <w:rFonts w:ascii="Times" w:hAnsi="Times" w:cs="Times"/>
+          <w:sz w:val="24"/>
+          <w:szCs w:val="24"/>
+        </w:rPr>
+        <w:t xml:space="preserve">favorable consideration for admission. </w:t>
       </w:r>
       <w:r>
         <w:rPr>
@@ -897,6 +899,8 @@
       <w:pPr>
         <w:rPr>
           <w:rFonts w:ascii="Times" w:hAnsi="Times" w:cs="Times"/>
+          <w:sz w:val="24"/>
+          <w:szCs w:val="24"/>
         </w:rPr>
       </w:pPr>
     </w:p>
@@ -941,7 +945,7 @@
 <w:ftr xmlns:wpc="http://schemas.microsoft.com/office/word/2010/wordprocessingCanvas" xmlns:mc="http://schemas.openxmlformats.org/markup-compatibility/2006" xmlns:o="urn:schemas-microsoft-com:office:office" xmlns:r="http://schemas.openxmlformats.org/officeDocument/2006/relationships" xmlns:m="http://schemas.openxmlformats.org/officeDocument/2006/math" xmlns:v="urn:schemas-microsoft-com:vml" xmlns:wp14="http://schemas.microsoft.com/office/word/2010/wordprocessingDrawing" xmlns:wp="http://schemas.openxmlformats.org/drawingml/2006/wordprocessingDrawing" xmlns:w10="urn:schemas-microsoft-com:office:word" xmlns:w="http://schemas.openxmlformats.org/wordprocessingml/2006/main" xmlns:w14="http://schemas.microsoft.com/office/word/2010/wordml" xmlns:wpg="http://schemas.microsoft.com/office/word/2010/wordprocessingGroup" xmlns:wpi="http://schemas.microsoft.com/office/word/2010/wordprocessingInk" xmlns:wne="http://schemas.microsoft.com/office/word/2006/wordml" xmlns:wps="http://schemas.microsoft.com/office/word/2010/wordprocessingShape" mc:Ignorable="w14 wp14">
   <w:p>
     <w:pPr>
-      <w:pStyle w:val="Header"/>
+      <w:pStyle w:val="a3"/>
       <w:jc w:val="center"/>
     </w:pPr>
     <w:r>
@@ -983,7 +987,7 @@
 <w:hdr xmlns:wpc="http://schemas.microsoft.com/office/word/2010/wordprocessingCanvas" xmlns:mc="http://schemas.openxmlformats.org/markup-compatibility/2006" xmlns:o="urn:schemas-microsoft-com:office:office" xmlns:r="http://schemas.openxmlformats.org/officeDocument/2006/relationships" xmlns:m="http://schemas.openxmlformats.org/officeDocument/2006/math" xmlns:v="urn:schemas-microsoft-com:vml" xmlns:wp14="http://schemas.microsoft.com/office/word/2010/wordprocessingDrawing" xmlns:wp="http://schemas.openxmlformats.org/drawingml/2006/wordprocessingDrawing" xmlns:w10="urn:schemas-microsoft-com:office:word" xmlns:w="http://schemas.openxmlformats.org/wordprocessingml/2006/main" xmlns:w14="http://schemas.microsoft.com/office/word/2010/wordml" xmlns:wpg="http://schemas.microsoft.com/office/word/2010/wordprocessingGroup" xmlns:wpi="http://schemas.microsoft.com/office/word/2010/wordprocessingInk" xmlns:wne="http://schemas.microsoft.com/office/word/2006/wordml" xmlns:wps="http://schemas.microsoft.com/office/word/2010/wordprocessingShape" mc:Ignorable="w14 wp14">
   <w:p>
     <w:pPr>
-      <w:pStyle w:val="Header"/>
+      <w:pStyle w:val="a3"/>
       <w:jc w:val="center"/>
     </w:pPr>
     <w:r>
@@ -1153,7 +1157,7 @@
     <w:lsdException w:name="Bibliography" w:uiPriority="37"/>
     <w:lsdException w:name="TOC Heading" w:uiPriority="39" w:qFormat="1"/>
   </w:latentStyles>
-  <w:style w:type="paragraph" w:default="1" w:styleId="Normal">
+  <w:style w:type="paragraph" w:default="1" w:styleId="a">
     <w:name w:val="Normal"/>
     <w:qFormat/>
     <w:rsid w:val="00DD2BDC"/>
@@ -1164,12 +1168,13 @@
       <w:autoSpaceDN w:val="0"/>
     </w:pPr>
   </w:style>
-  <w:style w:type="character" w:default="1" w:styleId="DefaultParagraphFont">
+  <w:style w:type="character" w:default="1" w:styleId="a0">
     <w:name w:val="Default Paragraph Font"/>
     <w:uiPriority w:val="1"/>
+    <w:semiHidden/>
     <w:unhideWhenUsed/>
   </w:style>
-  <w:style w:type="table" w:default="1" w:styleId="TableNormal">
+  <w:style w:type="table" w:default="1" w:styleId="a1">
     <w:name w:val="Normal Table"/>
     <w:uiPriority w:val="99"/>
     <w:semiHidden/>
@@ -1184,16 +1189,16 @@
       </w:tblCellMar>
     </w:tblPr>
   </w:style>
-  <w:style w:type="numbering" w:default="1" w:styleId="NoList">
+  <w:style w:type="numbering" w:default="1" w:styleId="a2">
     <w:name w:val="No List"/>
     <w:uiPriority w:val="99"/>
     <w:semiHidden/>
     <w:unhideWhenUsed/>
   </w:style>
-  <w:style w:type="paragraph" w:styleId="Header">
+  <w:style w:type="paragraph" w:styleId="a3">
     <w:name w:val="header"/>
-    <w:basedOn w:val="Normal"/>
-    <w:link w:val="HeaderChar"/>
+    <w:basedOn w:val="a"/>
+    <w:link w:val="Char"/>
     <w:uiPriority w:val="99"/>
     <w:unhideWhenUsed/>
     <w:rsid w:val="00C853F0"/>
@@ -1205,17 +1210,17 @@
       <w:snapToGrid w:val="0"/>
     </w:pPr>
   </w:style>
-  <w:style w:type="character" w:customStyle="1" w:styleId="HeaderChar">
-    <w:name w:val="Header Char"/>
-    <w:basedOn w:val="DefaultParagraphFont"/>
-    <w:link w:val="Header"/>
+  <w:style w:type="character" w:customStyle="1" w:styleId="Char">
+    <w:name w:val="머리글 Char"/>
+    <w:basedOn w:val="a0"/>
+    <w:link w:val="a3"/>
     <w:uiPriority w:val="99"/>
     <w:rsid w:val="00C853F0"/>
   </w:style>
-  <w:style w:type="paragraph" w:styleId="Footer">
+  <w:style w:type="paragraph" w:styleId="a4">
     <w:name w:val="footer"/>
-    <w:basedOn w:val="Normal"/>
-    <w:link w:val="FooterChar"/>
+    <w:basedOn w:val="a"/>
+    <w:link w:val="Char0"/>
     <w:uiPriority w:val="99"/>
     <w:unhideWhenUsed/>
     <w:rsid w:val="00C853F0"/>
@@ -1227,10 +1232,10 @@
       <w:snapToGrid w:val="0"/>
     </w:pPr>
   </w:style>
-  <w:style w:type="character" w:customStyle="1" w:styleId="FooterChar">
-    <w:name w:val="Footer Char"/>
-    <w:basedOn w:val="DefaultParagraphFont"/>
-    <w:link w:val="Footer"/>
+  <w:style w:type="character" w:customStyle="1" w:styleId="Char0">
+    <w:name w:val="바닥글 Char"/>
+    <w:basedOn w:val="a0"/>
+    <w:link w:val="a4"/>
     <w:uiPriority w:val="99"/>
     <w:rsid w:val="00C853F0"/>
   </w:style>
@@ -1394,7 +1399,7 @@
     <w:lsdException w:name="Bibliography" w:uiPriority="37"/>
     <w:lsdException w:name="TOC Heading" w:uiPriority="39" w:qFormat="1"/>
   </w:latentStyles>
-  <w:style w:type="paragraph" w:default="1" w:styleId="Normal">
+  <w:style w:type="paragraph" w:default="1" w:styleId="a">
     <w:name w:val="Normal"/>
     <w:qFormat/>
     <w:rsid w:val="00DD2BDC"/>
@@ -1405,12 +1410,13 @@
       <w:autoSpaceDN w:val="0"/>
     </w:pPr>
   </w:style>
-  <w:style w:type="character" w:default="1" w:styleId="DefaultParagraphFont">
+  <w:style w:type="character" w:default="1" w:styleId="a0">
     <w:name w:val="Default Paragraph Font"/>
     <w:uiPriority w:val="1"/>
+    <w:semiHidden/>
     <w:unhideWhenUsed/>
   </w:style>
-  <w:style w:type="table" w:default="1" w:styleId="TableNormal">
+  <w:style w:type="table" w:default="1" w:styleId="a1">
     <w:name w:val="Normal Table"/>
     <w:uiPriority w:val="99"/>
     <w:semiHidden/>
@@ -1425,16 +1431,16 @@
       </w:tblCellMar>
     </w:tblPr>
   </w:style>
-  <w:style w:type="numbering" w:default="1" w:styleId="NoList">
+  <w:style w:type="numbering" w:default="1" w:styleId="a2">
     <w:name w:val="No List"/>
     <w:uiPriority w:val="99"/>
     <w:semiHidden/>
     <w:unhideWhenUsed/>
   </w:style>
-  <w:style w:type="paragraph" w:styleId="Header">
+  <w:style w:type="paragraph" w:styleId="a3">
     <w:name w:val="header"/>
-    <w:basedOn w:val="Normal"/>
-    <w:link w:val="HeaderChar"/>
+    <w:basedOn w:val="a"/>
+    <w:link w:val="Char"/>
     <w:uiPriority w:val="99"/>
     <w:unhideWhenUsed/>
     <w:rsid w:val="00C853F0"/>
@@ -1446,17 +1452,17 @@
       <w:snapToGrid w:val="0"/>
     </w:pPr>
   </w:style>
-  <w:style w:type="character" w:customStyle="1" w:styleId="HeaderChar">
-    <w:name w:val="Header Char"/>
-    <w:basedOn w:val="DefaultParagraphFont"/>
-    <w:link w:val="Header"/>
+  <w:style w:type="character" w:customStyle="1" w:styleId="Char">
+    <w:name w:val="머리글 Char"/>
+    <w:basedOn w:val="a0"/>
+    <w:link w:val="a3"/>
     <w:uiPriority w:val="99"/>
     <w:rsid w:val="00C853F0"/>
   </w:style>
-  <w:style w:type="paragraph" w:styleId="Footer">
+  <w:style w:type="paragraph" w:styleId="a4">
     <w:name w:val="footer"/>
-    <w:basedOn w:val="Normal"/>
-    <w:link w:val="FooterChar"/>
+    <w:basedOn w:val="a"/>
+    <w:link w:val="Char0"/>
     <w:uiPriority w:val="99"/>
     <w:unhideWhenUsed/>
     <w:rsid w:val="00C853F0"/>
@@ -1468,10 +1474,10 @@
       <w:snapToGrid w:val="0"/>
     </w:pPr>
   </w:style>
-  <w:style w:type="character" w:customStyle="1" w:styleId="FooterChar">
-    <w:name w:val="Footer Char"/>
-    <w:basedOn w:val="DefaultParagraphFont"/>
-    <w:link w:val="Footer"/>
+  <w:style w:type="character" w:customStyle="1" w:styleId="Char0">
+    <w:name w:val="바닥글 Char"/>
+    <w:basedOn w:val="a0"/>
+    <w:link w:val="a4"/>
     <w:uiPriority w:val="99"/>
     <w:rsid w:val="00C853F0"/>
   </w:style>
@@ -1486,7 +1492,7 @@
         <a:sysClr val="windowText" lastClr="000000"/>
       </a:dk1>
       <a:lt1>
-        <a:sysClr val="window" lastClr="FFFFFF"/>
+        <a:sysClr val="window" lastClr="CCE8CF"/>
       </a:lt1>
       <a:dk2>
         <a:srgbClr val="1F497D"/>
